--- a/法令ファイル/賃金の支払の確保等に関する法律/賃金の支払の確保等に関する法律（昭和五十一年法律第三十四号）.docx
+++ b/法令ファイル/賃金の支払の確保等に関する法律/賃金の支払の確保等に関する法律（昭和五十一年法律第三十四号）.docx
@@ -484,52 +484,34 @@
     </w:p>
     <w:p>
       <w:pPr>
-        <w:pStyle w:val="Heading6"/>
+        <w:pStyle w:val="ListBullet"/>
         <w:ind w:left="880"/>
       </w:pPr>
       <w:r>
         <w:t>一</w:t>
-      </w:r>
-    </w:p>
-    <w:p>
-      <w:pPr>
-        <w:ind w:left="880"/>
-      </w:pPr>
-      <w:r>
+        <w:br/>
         <w:t>第八条第四項の規定による報告をせず、若しくは虚偽の報告をし、又は文書を提出せず、若しくは虚偽の記載をした文書を提出した者</w:t>
       </w:r>
     </w:p>
     <w:p>
       <w:pPr>
-        <w:pStyle w:val="Heading6"/>
+        <w:pStyle w:val="ListBullet"/>
         <w:ind w:left="880"/>
       </w:pPr>
       <w:r>
         <w:t>二</w:t>
-      </w:r>
-    </w:p>
-    <w:p>
-      <w:pPr>
-        <w:ind w:left="880"/>
-      </w:pPr>
-      <w:r>
+        <w:br/>
         <w:t>第十二条の規定による報告をせず、若しくは虚偽の報告をし、又は出頭しなかつた者</w:t>
       </w:r>
     </w:p>
     <w:p>
       <w:pPr>
-        <w:pStyle w:val="Heading6"/>
+        <w:pStyle w:val="ListBullet"/>
         <w:ind w:left="880"/>
       </w:pPr>
       <w:r>
         <w:t>三</w:t>
-      </w:r>
-    </w:p>
-    <w:p>
-      <w:pPr>
-        <w:ind w:left="880"/>
-      </w:pPr>
-      <w:r>
+        <w:br/>
         <w:t>第十三条第一項又は第二項の規定による立入り若しくは検査を拒み、妨げ、若しくは忌避し、又は質問に対して陳述をせず、若しくは虚偽の陳述をした者</w:t>
       </w:r>
     </w:p>
@@ -570,6 +552,8 @@
     <w:p>
       <w:r>
         <w:t>この法律は、公布の日から起算して一年を超えない範囲内において、各規定につき、政令で定める日から施行する。</w:t>
+        <w:br/>
+        <w:t>ただし、第三章の規定並びに附則第三条及び附則第八条の規定並びにこの法律（第二章、第三章及び次条から附則第八条までを除く。）の規定中第三章に係る部分は、労働者災害補償保険法等の一部を改正する法律（昭和五十一年法律第三十二号）附則第一条第一項第三号に定める日から施行する。</w:t>
       </w:r>
     </w:p>
     <w:p>
@@ -608,7 +592,7 @@
         <w:pStyle w:val="Heading1"/>
       </w:pPr>
       <w:r>
-        <w:t>附　則（昭和五五年一一月一九日法律第八五号）</w:t>
+        <w:t>附則（昭和五五年一一月一九日法律第八五号）</w:t>
       </w:r>
     </w:p>
     <w:p>
@@ -647,7 +631,7 @@
         <w:pStyle w:val="Heading1"/>
       </w:pPr>
       <w:r>
-        <w:t>附　則（昭和五九年五月八日法律第二五号）</w:t>
+        <w:t>附則（昭和五九年五月八日法律第二五号）</w:t>
       </w:r>
     </w:p>
     <w:p>
@@ -712,7 +696,7 @@
         <w:pStyle w:val="Heading1"/>
       </w:pPr>
       <w:r>
-        <w:t>附　則（平成一〇年九月三〇日法律第一一二号）</w:t>
+        <w:t>附則（平成一〇年九月三〇日法律第一一二号）</w:t>
       </w:r>
     </w:p>
     <w:p>
@@ -738,7 +722,7 @@
         <w:pStyle w:val="Heading1"/>
       </w:pPr>
       <w:r>
-        <w:t>附　則（平成一一年七月一六日法律第八七号）</w:t>
+        <w:t>附則（平成一一年七月一六日法律第八七号）</w:t>
       </w:r>
     </w:p>
     <w:p>
@@ -752,23 +736,23 @@
     <w:p>
       <w:r>
         <w:t>この法律は、平成十二年四月一日から施行する。</w:t>
+        <w:br/>
+        <w:t>ただし、次の各号に掲げる規定は、当該各号に定める日から施行する。</w:t>
       </w:r>
     </w:p>
     <w:p>
       <w:pPr>
-        <w:pStyle w:val="Heading6"/>
+        <w:pStyle w:val="ListBullet"/>
         <w:ind w:left="880"/>
       </w:pPr>
       <w:r>
         <w:t>一</w:t>
-      </w:r>
-    </w:p>
-    <w:p>
-      <w:pPr>
-        <w:ind w:left="880"/>
-      </w:pPr>
-      <w:r>
+        <w:br/>
         <w:t>第一条中地方自治法第二百五十条の次に五条、節名並びに二款及び款名を加える改正規定（同法第二百五十条の九第一項に係る部分（両議院の同意を得ることに係る部分に限る。）に限る。）、第四十条中自然公園法附則第九項及び第十項の改正規定（同法附則第十項に係る部分に限る。）、第二百四十四条の規定（農業改良助長法第十四条の三の改正規定に係る部分を除く。）並びに第四百七十二条の規定（市町村の合併の特例に関する法律第六条、第八条及び第十七条の改正規定に係る部分を除く。）並びに附則第七条、第十条、第十二条、第五十九条ただし書、第六十条第四項及び第五項、第七十三条、第七十七条、第百五十七条第四項から第六項まで、第百六十条、第百六十三条、第百六十四条並びに第二百二条の規定</w:t>
+        <w:br/>
+        <w:br/>
+        <w:br/>
+        <w:t>公布の日</w:t>
       </w:r>
     </w:p>
     <w:p>
@@ -825,6 +809,8 @@
     <w:p>
       <w:r>
         <w:t>施行日前にされた国等の事務に係る処分であって、当該処分をした行政庁（以下この条において「処分庁」という。）に施行日前に行政不服審査法に規定する上級行政庁（以下この条において「上級行政庁」という。）があったものについての同法による不服申立てについては、施行日以後においても、当該処分庁に引き続き上級行政庁があるものとみなして、行政不服審査法の規定を適用する。</w:t>
+        <w:br/>
+        <w:t>この場合において、当該処分庁の上級行政庁とみなされる行政庁は、施行日前に当該処分庁の上級行政庁であった行政庁とする。</w:t>
       </w:r>
     </w:p>
     <w:p>
@@ -906,7 +892,7 @@
         <w:pStyle w:val="Heading1"/>
       </w:pPr>
       <w:r>
-        <w:t>附　則（平成一一年一二月二二日法律第一六〇号）</w:t>
+        <w:t>附則（平成一一年一二月二二日法律第一六〇号）</w:t>
       </w:r>
     </w:p>
     <w:p>
@@ -920,23 +906,23 @@
     <w:p>
       <w:r>
         <w:t>この法律（第二条及び第三条を除く。）は、平成十三年一月六日から施行する。</w:t>
+        <w:br/>
+        <w:t>ただし、次の各号に掲げる規定は、当該各号に定める日から施行する。</w:t>
       </w:r>
     </w:p>
     <w:p>
       <w:pPr>
-        <w:pStyle w:val="Heading6"/>
+        <w:pStyle w:val="ListBullet"/>
         <w:ind w:left="880"/>
       </w:pPr>
       <w:r>
         <w:t>一</w:t>
-      </w:r>
-    </w:p>
-    <w:p>
-      <w:pPr>
-        <w:ind w:left="880"/>
-      </w:pPr>
-      <w:r>
+        <w:br/>
         <w:t>第九百九十五条（核原料物質、核燃料物質及び原子炉の規制に関する法律の一部を改正する法律附則の改正規定に係る部分に限る。）、第千三百五条、第千三百六条、第千三百二十四条第二項、第千三百二十六条第二項及び第千三百四十四条の規定</w:t>
+        <w:br/>
+        <w:br/>
+        <w:br/>
+        <w:t>公布の日</w:t>
       </w:r>
     </w:p>
     <w:p>
@@ -949,7 +935,7 @@
         <w:pStyle w:val="Heading1"/>
       </w:pPr>
       <w:r>
-        <w:t>附　則（平成一二年一一月二二日法律第一二四号）</w:t>
+        <w:t>附則（平成一二年一一月二二日法律第一二四号）</w:t>
       </w:r>
     </w:p>
     <w:p>
@@ -975,7 +961,7 @@
         <w:pStyle w:val="Heading1"/>
       </w:pPr>
       <w:r>
-        <w:t>附　則（平成一四年五月三一日法律第五四号）</w:t>
+        <w:t>附則（平成一四年五月三一日法律第五四号）</w:t>
       </w:r>
     </w:p>
     <w:p>
@@ -1040,7 +1026,7 @@
         <w:pStyle w:val="Heading1"/>
       </w:pPr>
       <w:r>
-        <w:t>附　則（平成一六年六月二日法律第七六号）</w:t>
+        <w:t>附則（平成一六年六月二日法律第七六号）</w:t>
       </w:r>
     </w:p>
     <w:p>
@@ -1079,7 +1065,7 @@
         <w:pStyle w:val="Heading1"/>
       </w:pPr>
       <w:r>
-        <w:t>附　則（平成一九年四月二三日法律第三〇号）</w:t>
+        <w:t>附則（平成一九年四月二三日法律第三〇号）</w:t>
       </w:r>
     </w:p>
     <w:p>
@@ -1093,40 +1079,34 @@
     <w:p>
       <w:r>
         <w:t>この法律は、公布の日から施行する。</w:t>
+        <w:br/>
+        <w:t>ただし、次の各号に掲げる規定は、当該各号に定める日から施行する。</w:t>
       </w:r>
     </w:p>
     <w:p>
       <w:pPr>
-        <w:pStyle w:val="Heading6"/>
+        <w:pStyle w:val="ListBullet"/>
         <w:ind w:left="880"/>
       </w:pPr>
       <w:r>
         <w:t>一～二</w:t>
-      </w:r>
-    </w:p>
-    <w:p>
-      <w:pPr>
-        <w:ind w:left="880"/>
-      </w:pPr>
-      <w:r>
+        <w:br/>
         <w:t>略</w:t>
       </w:r>
     </w:p>
     <w:p>
       <w:pPr>
-        <w:pStyle w:val="Heading6"/>
+        <w:pStyle w:val="ListBullet"/>
         <w:ind w:left="880"/>
       </w:pPr>
       <w:r>
         <w:t>三</w:t>
-      </w:r>
-    </w:p>
-    <w:p>
-      <w:pPr>
-        <w:ind w:left="880"/>
-      </w:pPr>
-      <w:r>
+        <w:br/>
         <w:t>第二条、第四条、第六条及び第八条並びに附則第二十七条、第二十八条、第二十九条第一項及び第二項、第三十条から第五十条まで、第五十四条から第六十条まで、第六十二条、第六十四条、第六十五条、第六十七条、第六十八条、第七十一条から第七十三条まで、第七十七条から第八十条まで、第八十二条、第八十四条、第八十五条、第九十条、第九十四条、第九十六条から第百条まで、第百三条、第百十五条から第百十八条まで、第百二十条、第百二十一条、第百二十三条から第百二十五条まで、第百二十八条、第百三十条から第百三十四条まで、第百三十七条、第百三十九条及び第百三十九条の二の規定</w:t>
+        <w:br/>
+        <w:br/>
+        <w:br/>
+        <w:t>日本年金機構法の施行の日</w:t>
       </w:r>
     </w:p>
     <w:p>
@@ -1165,7 +1145,7 @@
         <w:pStyle w:val="Heading1"/>
       </w:pPr>
       <w:r>
-        <w:t>附　則（平成一九年七月六日法律第一〇九号）</w:t>
+        <w:t>附則（平成一九年七月六日法律第一〇九号）</w:t>
       </w:r>
     </w:p>
     <w:p>
@@ -1179,23 +1159,23 @@
     <w:p>
       <w:r>
         <w:t>この法律は、平成二十二年四月一日までの間において政令で定める日から施行する。</w:t>
+        <w:br/>
+        <w:t>ただし、次の各号に掲げる規定は、当該各号に定める日から施行する。</w:t>
       </w:r>
     </w:p>
     <w:p>
       <w:pPr>
-        <w:pStyle w:val="Heading6"/>
+        <w:pStyle w:val="ListBullet"/>
         <w:ind w:left="880"/>
       </w:pPr>
       <w:r>
         <w:t>一</w:t>
-      </w:r>
-    </w:p>
-    <w:p>
-      <w:pPr>
-        <w:ind w:left="880"/>
-      </w:pPr>
-      <w:r>
+        <w:br/>
         <w:t>附則第三条から第六条まで、第八条、第九条、第十二条第三項及び第四項、第二十九条並びに第三十六条の規定、附則第六十三条中健康保険法等の一部を改正する法律（平成十八年法律第八十三号）附則第十八条第一項の改正規定、附則第六十四条中特別会計に関する法律（平成十九年法律第二十三号）附則第二十三条第一項、第六十七条第一項及び第百九十一条の改正規定並びに附則第六十六条及び第七十五条の規定</w:t>
+        <w:br/>
+        <w:br/>
+        <w:br/>
+        <w:t>公布の日</w:t>
       </w:r>
     </w:p>
     <w:p>
@@ -1208,7 +1188,7 @@
         <w:pStyle w:val="Heading1"/>
       </w:pPr>
       <w:r>
-        <w:t>附　則（平成一九年七月六日法律第一一一号）</w:t>
+        <w:t>附則（平成一九年七月六日法律第一一一号）</w:t>
       </w:r>
     </w:p>
     <w:p>
@@ -1234,7 +1214,7 @@
         <w:pStyle w:val="Heading1"/>
       </w:pPr>
       <w:r>
-        <w:t>附　則（平成二二年三月三一日法律第一五号）</w:t>
+        <w:t>附則（平成二二年三月三一日法律第一五号）</w:t>
       </w:r>
     </w:p>
     <w:p>
@@ -1248,6 +1228,8 @@
     <w:p>
       <w:r>
         <w:t>この法律は、平成二十二年四月一日から施行する。</w:t>
+        <w:br/>
+        <w:t>ただし、第一条中雇用保険法第十条の四第三項及び第十四条第二項の改正規定並びに同法第二十二条に一項を加える改正規定、第二条の規定（労働保険の保険料の徴収等に関する法律附則第十一条の改正規定を除く。）並びに附則第四条の規定、附則第五条の規定（労働者災害補償保険法（昭和二十二年法律第五十号）第三十一条第二項ただし書の改正規定を除く。）、附則第六条及び第九条から第十二条までの規定は、公布の日から起算して九月を超えない範囲内において政令で定める日から施行する。</w:t>
       </w:r>
     </w:p>
     <w:p>
@@ -1273,7 +1255,7 @@
         <w:pStyle w:val="Heading1"/>
       </w:pPr>
       <w:r>
-        <w:t>附　則（平成二九年六月二日法律第四五号）</w:t>
+        <w:t>附則（平成二九年六月二日法律第四五号）</w:t>
       </w:r>
     </w:p>
     <w:p>
@@ -1301,7 +1283,7 @@
     </w:pPr>
     <w:r>
       <w:tab/>
-      <w:t>WeGov v0.1 - FTS141</w:t>
+      <w:t>WeGov v0.2 - FTS141</w:t>
     </w:r>
   </w:p>
 </w:ftr>
